--- a/Manual/Gait_Analysis_Developer_Guide.docx
+++ b/Manual/Gait_Analysis_Developer_Guide.docx
@@ -249,7 +249,13 @@
         <w:t>Plot the Joint Ankle Value of every cycle.</w:t>
       </w:r>
     </w:p>
-    <w:p/>
+    <w:p>
+      <w:pPr>
+        <w:rPr>
+          <w:rFonts w:hint="eastAsia"/>
+        </w:rPr>
+      </w:pPr>
+    </w:p>
     <w:p>
       <w:pPr>
         <w:pStyle w:val="a3"/>
@@ -258,103 +264,53 @@
           <w:numId w:val="1"/>
         </w:numPr>
         <w:ind w:leftChars="0"/>
-      </w:pPr>
-      <w:r>
-        <w:rPr>
-          <w:rFonts w:hint="eastAsia"/>
-        </w:rPr>
-        <w:t>How we decide Initial Contact and Toe Off?</w:t>
+        <w:rPr>
+          <w:rFonts w:hint="eastAsia"/>
+        </w:rPr>
+      </w:pPr>
+      <w:r>
+        <w:rPr>
+          <w:rFonts w:hint="eastAsia"/>
+        </w:rPr>
+        <w:t>Data preprocessing</w:t>
       </w:r>
     </w:p>
     <w:p>
       <w:pPr>
         <w:pStyle w:val="a3"/>
-        <w:ind w:leftChars="0" w:left="360"/>
-        <w:jc w:val="center"/>
-        <w:rPr>
-          <w:i/>
-        </w:rPr>
-      </w:pPr>
-      <w:r>
-        <w:rPr>
-          <w:rFonts w:hint="eastAsia"/>
-          <w:i/>
-        </w:rPr>
-        <w:t>Figure</w:t>
-      </w:r>
-      <w:r>
-        <w:rPr>
-          <w:rFonts w:hint="eastAsia"/>
-          <w:i/>
-        </w:rPr>
-        <w:t xml:space="preserve"> From </w:t>
-      </w:r>
-      <w:r>
-        <w:rPr>
-          <w:i/>
-        </w:rPr>
-        <w:t>B04-1-nor-wok-</w:t>
-      </w:r>
-      <w:proofErr w:type="gramStart"/>
-      <w:r>
-        <w:rPr>
-          <w:i/>
-        </w:rPr>
-        <w:t>one.mvnx</w:t>
-      </w:r>
-      <w:r>
-        <w:rPr>
-          <w:rFonts w:hint="eastAsia"/>
-          <w:i/>
-        </w:rPr>
-        <w:t xml:space="preserve">  (</w:t>
-      </w:r>
-      <w:proofErr w:type="gramEnd"/>
-      <w:r>
-        <w:rPr>
-          <w:rFonts w:hint="eastAsia"/>
-          <w:i/>
-        </w:rPr>
-        <w:t xml:space="preserve">Joints -&gt; </w:t>
-      </w:r>
-      <w:proofErr w:type="spellStart"/>
-      <w:r>
-        <w:rPr>
-          <w:rFonts w:hint="eastAsia"/>
-          <w:i/>
-        </w:rPr>
-        <w:t>RightAnkle</w:t>
-      </w:r>
-      <w:proofErr w:type="spellEnd"/>
-      <w:r>
-        <w:rPr>
-          <w:rFonts w:hint="eastAsia"/>
-          <w:i/>
-        </w:rPr>
-        <w:t xml:space="preserve"> -&gt; </w:t>
-      </w:r>
-      <w:proofErr w:type="spellStart"/>
-      <w:r>
-        <w:rPr>
-          <w:rFonts w:hint="eastAsia"/>
-          <w:b/>
-          <w:i/>
-        </w:rPr>
-        <w:t>JointAnkle</w:t>
-      </w:r>
-      <w:proofErr w:type="spellEnd"/>
-      <w:r>
-        <w:rPr>
-          <w:rFonts w:hint="eastAsia"/>
-          <w:i/>
-        </w:rPr>
-        <w:t>)</w:t>
+        <w:numPr>
+          <w:ilvl w:val="1"/>
+          <w:numId w:val="1"/>
+        </w:numPr>
+        <w:ind w:leftChars="0"/>
+        <w:rPr>
+          <w:rFonts w:hint="eastAsia"/>
+        </w:rPr>
+      </w:pPr>
+      <w:r>
+        <w:rPr>
+          <w:rFonts w:hint="eastAsia"/>
+        </w:rPr>
+        <w:t xml:space="preserve">Find the actual gait cycle starting frame (nearly).  </w:t>
+      </w:r>
+      <w:r>
+        <w:t>T</w:t>
+      </w:r>
+      <w:r>
+        <w:rPr>
+          <w:rFonts w:hint="eastAsia"/>
+        </w:rPr>
+        <w:t>hen drop the data before gait cycle starting frame.</w:t>
       </w:r>
     </w:p>
     <w:p>
       <w:pPr>
         <w:pStyle w:val="a3"/>
-        <w:ind w:leftChars="0" w:left="360"/>
+        <w:ind w:leftChars="0" w:left="960"/>
+        <w:jc w:val="center"/>
+        <w:rPr>
+          <w:rFonts w:hint="eastAsia"/>
+        </w:rPr>
       </w:pPr>
       <w:r>
         <w:rPr>
@@ -362,10 +318,10 @@
           <w:bdr w:val="single" w:sz="4" w:space="0" w:color="auto"/>
         </w:rPr>
         <w:drawing>
-          <wp:inline distT="0" distB="0" distL="0" distR="0" wp14:anchorId="7C530816" wp14:editId="186A2117">
-            <wp:extent cx="5486400" cy="1239520"/>
-            <wp:effectExtent l="0" t="0" r="0" b="0"/>
-            <wp:docPr id="2" name="圖片 2"/>
+          <wp:inline distT="0" distB="0" distL="0" distR="0" wp14:anchorId="55EFFE39" wp14:editId="72F8BBED">
+            <wp:extent cx="3044067" cy="1610557"/>
+            <wp:effectExtent l="0" t="0" r="4445" b="8890"/>
+            <wp:docPr id="3" name="圖片 3"/>
             <wp:cNvGraphicFramePr>
               <a:graphicFrameLocks xmlns:a="http://schemas.openxmlformats.org/drawingml/2006/main" noChangeAspect="1"/>
             </wp:cNvGraphicFramePr>
@@ -385,7 +341,7 @@
                   <pic:spPr>
                     <a:xfrm>
                       <a:off x="0" y="0"/>
-                      <a:ext cx="5486400" cy="1239520"/>
+                      <a:ext cx="3048635" cy="1612974"/>
                     </a:xfrm>
                     <a:prstGeom prst="rect">
                       <a:avLst/>
@@ -398,28 +354,419 @@
         </w:drawing>
       </w:r>
     </w:p>
+    <w:tbl>
+      <w:tblPr>
+        <w:tblStyle w:val="a6"/>
+        <w:tblW w:w="0" w:type="auto"/>
+        <w:tblInd w:w="960" w:type="dxa"/>
+        <w:tblLook w:val="04A0" w:firstRow="1" w:lastRow="0" w:firstColumn="1" w:lastColumn="0" w:noHBand="0" w:noVBand="1"/>
+      </w:tblPr>
+      <w:tblGrid>
+        <w:gridCol w:w="8282"/>
+      </w:tblGrid>
+      <w:tr>
+        <w:tc>
+          <w:tcPr>
+            <w:tcW w:w="9082" w:type="dxa"/>
+            <w:shd w:val="clear" w:color="auto" w:fill="EEECE1" w:themeFill="background2"/>
+          </w:tcPr>
+          <w:p>
+            <w:r>
+              <w:t xml:space="preserve">for </w:t>
+            </w:r>
+            <w:proofErr w:type="spellStart"/>
+            <w:r>
+              <w:t>i</w:t>
+            </w:r>
+            <w:proofErr w:type="spellEnd"/>
+            <w:r>
+              <w:t xml:space="preserve"> = [2:gait.frameLength]</w:t>
+            </w:r>
+          </w:p>
+          <w:p>
+            <w:pPr>
+              <w:rPr>
+                <w:b/>
+              </w:rPr>
+            </w:pPr>
+            <w:r>
+              <w:tab/>
+            </w:r>
+            <w:r>
+              <w:rPr>
+                <w:b/>
+                <w:color w:val="FF0000"/>
+              </w:rPr>
+              <w:t>if (abs(</w:t>
+            </w:r>
+            <w:proofErr w:type="spellStart"/>
+            <w:r>
+              <w:rPr>
+                <w:b/>
+                <w:color w:val="FF0000"/>
+              </w:rPr>
+              <w:t>LeftFootZ</w:t>
+            </w:r>
+            <w:proofErr w:type="spellEnd"/>
+            <w:r>
+              <w:rPr>
+                <w:b/>
+                <w:color w:val="FF0000"/>
+              </w:rPr>
+              <w:t>(</w:t>
+            </w:r>
+            <w:proofErr w:type="spellStart"/>
+            <w:r>
+              <w:rPr>
+                <w:b/>
+                <w:color w:val="FF0000"/>
+              </w:rPr>
+              <w:t>i</w:t>
+            </w:r>
+            <w:proofErr w:type="spellEnd"/>
+            <w:r>
+              <w:rPr>
+                <w:b/>
+                <w:color w:val="FF0000"/>
+              </w:rPr>
+              <w:t xml:space="preserve">) - </w:t>
+            </w:r>
+            <w:proofErr w:type="spellStart"/>
+            <w:r>
+              <w:rPr>
+                <w:b/>
+                <w:color w:val="FF0000"/>
+              </w:rPr>
+              <w:t>LeftFootZ</w:t>
+            </w:r>
+            <w:proofErr w:type="spellEnd"/>
+            <w:r>
+              <w:rPr>
+                <w:b/>
+                <w:color w:val="FF0000"/>
+              </w:rPr>
+              <w:t>(i-1)) &gt; 3)</w:t>
+            </w:r>
+          </w:p>
+          <w:p>
+            <w:r>
+              <w:tab/>
+            </w:r>
+            <w:r>
+              <w:tab/>
+            </w:r>
+            <w:proofErr w:type="spellStart"/>
+            <w:r>
+              <w:t>LeftStart</w:t>
+            </w:r>
+            <w:proofErr w:type="spellEnd"/>
+            <w:r>
+              <w:t xml:space="preserve"> = </w:t>
+            </w:r>
+            <w:proofErr w:type="spellStart"/>
+            <w:r>
+              <w:t>i</w:t>
+            </w:r>
+            <w:proofErr w:type="spellEnd"/>
+          </w:p>
+          <w:p>
+            <w:r>
+              <w:tab/>
+            </w:r>
+            <w:r>
+              <w:tab/>
+            </w:r>
+            <w:r>
+              <w:t>break</w:t>
+            </w:r>
+          </w:p>
+          <w:p>
+            <w:r>
+              <w:tab/>
+            </w:r>
+            <w:r>
+              <w:t>end</w:t>
+            </w:r>
+          </w:p>
+          <w:p>
+            <w:pPr>
+              <w:rPr>
+                <w:rFonts w:hint="eastAsia"/>
+              </w:rPr>
+            </w:pPr>
+            <w:r>
+              <w:t>end</w:t>
+            </w:r>
+          </w:p>
+        </w:tc>
+      </w:tr>
+    </w:tbl>
+    <w:p>
+      <w:pPr>
+        <w:ind w:leftChars="400" w:left="960"/>
+        <w:rPr>
+          <w:rFonts w:hint="eastAsia"/>
+        </w:rPr>
+      </w:pPr>
+      <w:r>
+        <w:rPr>
+          <w:rFonts w:hint="eastAsia"/>
+        </w:rPr>
+        <w:t>We guess the Z variance are not higher than 3 while standing.</w:t>
+      </w:r>
+      <w:r>
+        <w:br/>
+      </w:r>
+    </w:p>
+    <w:p>
+      <w:pPr>
+        <w:pStyle w:val="a3"/>
+        <w:numPr>
+          <w:ilvl w:val="1"/>
+          <w:numId w:val="1"/>
+        </w:numPr>
+        <w:ind w:leftChars="0"/>
+        <w:rPr>
+          <w:rFonts w:hint="eastAsia"/>
+        </w:rPr>
+      </w:pPr>
+      <w:r>
+        <w:t>%</w:t>
+      </w:r>
+      <w:r>
+        <w:t xml:space="preserve">3th order </w:t>
+      </w:r>
+      <w:proofErr w:type="spellStart"/>
+      <w:r>
+        <w:t>l</w:t>
+      </w:r>
+      <w:r>
+        <w:t>owpass</w:t>
+      </w:r>
+      <w:proofErr w:type="spellEnd"/>
+      <w:r>
+        <w:t xml:space="preserve"> 20Hz </w:t>
+      </w:r>
+      <w:r>
+        <w:rPr>
+          <w:rFonts w:hint="eastAsia"/>
+        </w:rPr>
+        <w:t>Filter</w:t>
+      </w:r>
+    </w:p>
+    <w:tbl>
+      <w:tblPr>
+        <w:tblStyle w:val="a6"/>
+        <w:tblW w:w="0" w:type="auto"/>
+        <w:tblInd w:w="960" w:type="dxa"/>
+        <w:tblLook w:val="04A0" w:firstRow="1" w:lastRow="0" w:firstColumn="1" w:lastColumn="0" w:noHBand="0" w:noVBand="1"/>
+      </w:tblPr>
+      <w:tblGrid>
+        <w:gridCol w:w="8282"/>
+      </w:tblGrid>
+      <w:tr>
+        <w:tc>
+          <w:tcPr>
+            <w:tcW w:w="9082" w:type="dxa"/>
+            <w:shd w:val="clear" w:color="auto" w:fill="F2F2F2" w:themeFill="background1" w:themeFillShade="F2"/>
+          </w:tcPr>
+          <w:p>
+            <w:r>
+              <w:t xml:space="preserve">% 3th order </w:t>
+            </w:r>
+            <w:proofErr w:type="spellStart"/>
+            <w:r>
+              <w:t>lowpass</w:t>
+            </w:r>
+            <w:proofErr w:type="spellEnd"/>
+            <w:r>
+              <w:t xml:space="preserve"> 20Hz (Sample Rate: 120Hz)</w:t>
+            </w:r>
+          </w:p>
+          <w:p>
+            <w:r>
+              <w:t>[B,A]= butter(3, 20/60, 'low')</w:t>
+            </w:r>
+          </w:p>
+          <w:p>
+            <w:proofErr w:type="spellStart"/>
+            <w:r>
+              <w:t>LeftFootZ</w:t>
+            </w:r>
+            <w:proofErr w:type="spellEnd"/>
+            <w:r>
+              <w:t xml:space="preserve">(:,1) = </w:t>
+            </w:r>
+            <w:proofErr w:type="spellStart"/>
+            <w:r>
+              <w:t>filtfilt</w:t>
+            </w:r>
+            <w:proofErr w:type="spellEnd"/>
+            <w:r>
+              <w:t xml:space="preserve">(B, A, </w:t>
+            </w:r>
+            <w:proofErr w:type="spellStart"/>
+            <w:r>
+              <w:t>LeftFootZ</w:t>
+            </w:r>
+            <w:proofErr w:type="spellEnd"/>
+            <w:r>
+              <w:t>(:, 1))</w:t>
+            </w:r>
+          </w:p>
+          <w:p>
+            <w:proofErr w:type="spellStart"/>
+            <w:r>
+              <w:t>RightFootZ</w:t>
+            </w:r>
+            <w:proofErr w:type="spellEnd"/>
+            <w:r>
+              <w:t xml:space="preserve">(:,1) = </w:t>
+            </w:r>
+            <w:proofErr w:type="spellStart"/>
+            <w:r>
+              <w:t>f</w:t>
+            </w:r>
+            <w:r>
+              <w:t>iltfilt</w:t>
+            </w:r>
+            <w:proofErr w:type="spellEnd"/>
+            <w:r>
+              <w:t xml:space="preserve">(B, A, </w:t>
+            </w:r>
+            <w:proofErr w:type="spellStart"/>
+            <w:r>
+              <w:t>RightFootZ</w:t>
+            </w:r>
+            <w:proofErr w:type="spellEnd"/>
+            <w:r>
+              <w:t>(:, 1))</w:t>
+            </w:r>
+          </w:p>
+        </w:tc>
+      </w:tr>
+    </w:tbl>
+    <w:p/>
+    <w:p>
+      <w:pPr>
+        <w:pStyle w:val="a3"/>
+        <w:numPr>
+          <w:ilvl w:val="0"/>
+          <w:numId w:val="1"/>
+        </w:numPr>
+        <w:ind w:leftChars="0"/>
+      </w:pPr>
+      <w:r>
+        <w:rPr>
+          <w:rFonts w:hint="eastAsia"/>
+        </w:rPr>
+        <w:t>How we decide Initial Contact and Toe Off?</w:t>
+      </w:r>
+    </w:p>
     <w:p>
       <w:pPr>
         <w:pStyle w:val="a3"/>
         <w:ind w:leftChars="0" w:left="360"/>
-      </w:pPr>
-      <w:r>
-        <w:rPr>
-          <w:rFonts w:hint="eastAsia"/>
-        </w:rPr>
-        <w:t>Red Circle</w:t>
-      </w:r>
-      <w:r>
-        <w:rPr>
-          <w:rFonts w:hint="eastAsia"/>
-        </w:rPr>
-        <w:t>：</w:t>
-      </w:r>
-      <w:r>
-        <w:rPr>
-          <w:rFonts w:hint="eastAsia"/>
-        </w:rPr>
-        <w:t xml:space="preserve"> Left Initial Contact</w:t>
+        <w:jc w:val="center"/>
+        <w:rPr>
+          <w:i/>
+        </w:rPr>
+      </w:pPr>
+      <w:r>
+        <w:rPr>
+          <w:rFonts w:hint="eastAsia"/>
+          <w:i/>
+        </w:rPr>
+        <w:t>Figure</w:t>
+      </w:r>
+      <w:r>
+        <w:rPr>
+          <w:rFonts w:hint="eastAsia"/>
+          <w:i/>
+        </w:rPr>
+        <w:t xml:space="preserve"> From </w:t>
+      </w:r>
+      <w:r>
+        <w:rPr>
+          <w:i/>
+        </w:rPr>
+        <w:t>B04-1-nor-wok-</w:t>
+      </w:r>
+      <w:proofErr w:type="gramStart"/>
+      <w:r>
+        <w:rPr>
+          <w:rFonts w:hint="eastAsia"/>
+          <w:i/>
+        </w:rPr>
+        <w:t>three</w:t>
+      </w:r>
+      <w:r>
+        <w:rPr>
+          <w:i/>
+        </w:rPr>
+        <w:t>.mvnx</w:t>
+      </w:r>
+      <w:r>
+        <w:rPr>
+          <w:rFonts w:hint="eastAsia"/>
+          <w:i/>
+        </w:rPr>
+        <w:t xml:space="preserve">  (</w:t>
+      </w:r>
+      <w:proofErr w:type="spellStart"/>
+      <w:proofErr w:type="gramEnd"/>
+      <w:r>
+        <w:rPr>
+          <w:rFonts w:hint="eastAsia"/>
+          <w:i/>
+        </w:rPr>
+        <w:t>Segements</w:t>
+      </w:r>
+      <w:proofErr w:type="spellEnd"/>
+      <w:r>
+        <w:rPr>
+          <w:rFonts w:hint="eastAsia"/>
+          <w:i/>
+        </w:rPr>
+        <w:t xml:space="preserve"> -&gt; </w:t>
+      </w:r>
+      <w:proofErr w:type="spellStart"/>
+      <w:r>
+        <w:rPr>
+          <w:rFonts w:hint="eastAsia"/>
+          <w:i/>
+        </w:rPr>
+        <w:t>LeftFoot</w:t>
+      </w:r>
+      <w:proofErr w:type="spellEnd"/>
+      <w:r>
+        <w:rPr>
+          <w:rFonts w:hint="eastAsia"/>
+          <w:i/>
+        </w:rPr>
+        <w:t xml:space="preserve"> -&gt; </w:t>
+      </w:r>
+      <w:r>
+        <w:rPr>
+          <w:rFonts w:hint="eastAsia"/>
+          <w:i/>
+        </w:rPr>
+        <w:t>Sensor Data-&gt;</w:t>
+      </w:r>
+      <w:r>
+        <w:rPr>
+          <w:rFonts w:hint="eastAsia"/>
+          <w:b/>
+          <w:i/>
+        </w:rPr>
+        <w:t>Acceleration</w:t>
+      </w:r>
+      <w:r>
+        <w:rPr>
+          <w:rFonts w:hint="eastAsia"/>
+          <w:i/>
+        </w:rPr>
+        <w:t>)</w:t>
       </w:r>
     </w:p>
     <w:p>
@@ -429,6 +776,77 @@
       </w:pPr>
       <w:r>
         <w:rPr>
+          <w:noProof/>
+        </w:rPr>
+        <w:lastRenderedPageBreak/>
+        <w:drawing>
+          <wp:inline distT="0" distB="0" distL="0" distR="0" wp14:anchorId="2B727EF1" wp14:editId="34930E97">
+            <wp:extent cx="5486400" cy="1381125"/>
+            <wp:effectExtent l="0" t="0" r="0" b="9525"/>
+            <wp:docPr id="5" name="圖片 5"/>
+            <wp:cNvGraphicFramePr>
+              <a:graphicFrameLocks xmlns:a="http://schemas.openxmlformats.org/drawingml/2006/main" noChangeAspect="1"/>
+            </wp:cNvGraphicFramePr>
+            <a:graphic xmlns:a="http://schemas.openxmlformats.org/drawingml/2006/main">
+              <a:graphicData uri="http://schemas.openxmlformats.org/drawingml/2006/picture">
+                <pic:pic xmlns:pic="http://schemas.openxmlformats.org/drawingml/2006/picture">
+                  <pic:nvPicPr>
+                    <pic:cNvPr id="0" name=""/>
+                    <pic:cNvPicPr/>
+                  </pic:nvPicPr>
+                  <pic:blipFill>
+                    <a:blip r:embed="rId7"/>
+                    <a:stretch>
+                      <a:fillRect/>
+                    </a:stretch>
+                  </pic:blipFill>
+                  <pic:spPr>
+                    <a:xfrm>
+                      <a:off x="0" y="0"/>
+                      <a:ext cx="5486400" cy="1381125"/>
+                    </a:xfrm>
+                    <a:prstGeom prst="rect">
+                      <a:avLst/>
+                    </a:prstGeom>
+                  </pic:spPr>
+                </pic:pic>
+              </a:graphicData>
+            </a:graphic>
+          </wp:inline>
+        </w:drawing>
+      </w:r>
+    </w:p>
+    <w:p>
+      <w:pPr>
+        <w:pStyle w:val="a3"/>
+        <w:ind w:leftChars="0" w:left="360"/>
+      </w:pPr>
+      <w:r>
+        <w:rPr>
+          <w:rFonts w:hint="eastAsia"/>
+        </w:rPr>
+        <w:t>Red Circle</w:t>
+      </w:r>
+      <w:r>
+        <w:rPr>
+          <w:rFonts w:hint="eastAsia"/>
+        </w:rPr>
+        <w:t>：</w:t>
+      </w:r>
+      <w:r>
+        <w:rPr>
+          <w:rFonts w:hint="eastAsia"/>
+        </w:rPr>
+        <w:t xml:space="preserve"> Toe Off</w:t>
+      </w:r>
+    </w:p>
+    <w:p>
+      <w:pPr>
+        <w:pStyle w:val="a3"/>
+        <w:ind w:leftChars="0" w:left="360"/>
+      </w:pPr>
+      <w:r>
+        <w:rPr>
           <w:rFonts w:hint="eastAsia"/>
         </w:rPr>
         <w:t>Black Circle</w:t>
@@ -443,7 +861,22 @@
         <w:rPr>
           <w:rFonts w:hint="eastAsia"/>
         </w:rPr>
-        <w:t xml:space="preserve"> Right Toe Off</w:t>
+        <w:t xml:space="preserve"> Initial Contact</w:t>
+      </w:r>
+    </w:p>
+    <w:p>
+      <w:pPr>
+        <w:pStyle w:val="a3"/>
+        <w:ind w:leftChars="0" w:left="360"/>
+        <w:rPr>
+          <w:rFonts w:hint="eastAsia"/>
+        </w:rPr>
+      </w:pPr>
+      <w:r>
+        <w:rPr>
+          <w:rFonts w:hint="eastAsia"/>
+        </w:rPr>
+        <w:t>The black circles close another will be chose one only.</w:t>
       </w:r>
     </w:p>
     <w:p>
@@ -526,24 +959,25 @@
             </w:r>
             <w:proofErr w:type="spellEnd"/>
             <w:r>
-              <w:t xml:space="preserve"> = [2:gait.frameLength]</w:t>
+              <w:t xml:space="preserve"> = [2:ActualFrameLength]</w:t>
             </w:r>
           </w:p>
           <w:p>
-            <w:pPr>
-              <w:pStyle w:val="a3"/>
-              <w:rPr>
-                <w:b/>
-                <w:i/>
-                <w:color w:val="FF0000"/>
-              </w:rPr>
-            </w:pPr>
-            <w:r>
-              <w:t xml:space="preserve">if </w:t>
-            </w:r>
-            <w:proofErr w:type="spellStart"/>
-            <w:r>
-              <w:t>JointRightAngle</w:t>
+            <w:r>
+              <w:tab/>
+            </w:r>
+            <w:r>
+              <w:rPr>
+                <w:rFonts w:hint="eastAsia"/>
+              </w:rPr>
+              <w:t>i</w:t>
+            </w:r>
+            <w:r>
+              <w:t xml:space="preserve">f </w:t>
+            </w:r>
+            <w:proofErr w:type="spellStart"/>
+            <w:r>
+              <w:t>LeftFootZ</w:t>
             </w:r>
             <w:proofErr w:type="spellEnd"/>
             <w:r>
@@ -555,214 +989,123 @@
             </w:r>
             <w:proofErr w:type="spellEnd"/>
             <w:r>
-              <w:t xml:space="preserve">) &gt; </w:t>
-            </w:r>
-            <w:proofErr w:type="spellStart"/>
-            <w:r>
-              <w:rPr>
-                <w:b/>
-                <w:i/>
-                <w:color w:val="FF0000"/>
-              </w:rPr>
-              <w:t>maxRightAnkle</w:t>
+              <w:t xml:space="preserve">) &lt; </w:t>
+            </w:r>
+            <w:proofErr w:type="spellStart"/>
+            <w:r>
+              <w:t>medianLeftFootZ_First</w:t>
             </w:r>
             <w:proofErr w:type="spellEnd"/>
           </w:p>
           <w:p>
-            <w:pPr>
-              <w:pStyle w:val="a3"/>
-              <w:rPr>
-                <w:b/>
-                <w:color w:val="FF0000"/>
-              </w:rPr>
-            </w:pPr>
             <w:r>
               <w:tab/>
-              <w:t xml:space="preserve">if ( </w:t>
-            </w:r>
-            <w:r>
-              <w:rPr>
-                <w:b/>
-                <w:color w:val="FF0000"/>
-              </w:rPr>
+            </w:r>
+            <w:r>
+              <w:tab/>
+            </w:r>
+            <w:r>
+              <w:t>if (</w:t>
+            </w:r>
+            <w:proofErr w:type="spellStart"/>
+            <w:r>
+              <w:t>LeftFootZ</w:t>
+            </w:r>
+            <w:proofErr w:type="spellEnd"/>
+            <w:r>
               <w:t>(</w:t>
             </w:r>
             <w:proofErr w:type="spellStart"/>
             <w:r>
-              <w:rPr>
-                <w:b/>
-                <w:color w:val="FF0000"/>
-              </w:rPr>
-              <w:t>JointRightAngle</w:t>
-            </w:r>
-            <w:proofErr w:type="spellEnd"/>
-            <w:r>
-              <w:rPr>
-                <w:b/>
-                <w:color w:val="FF0000"/>
-              </w:rPr>
+              <w:t>i</w:t>
+            </w:r>
+            <w:proofErr w:type="spellEnd"/>
+            <w:r>
+              <w:t xml:space="preserve">) &lt; </w:t>
+            </w:r>
+            <w:proofErr w:type="spellStart"/>
+            <w:r>
+              <w:t>LeftFootZ</w:t>
+            </w:r>
+            <w:proofErr w:type="spellEnd"/>
+            <w:r>
+              <w:t xml:space="preserve">(i-1) &amp;&amp; </w:t>
+            </w:r>
+            <w:proofErr w:type="spellStart"/>
+            <w:r>
+              <w:t>LeftFootZ</w:t>
+            </w:r>
+            <w:proofErr w:type="spellEnd"/>
+            <w:r>
               <w:t>(</w:t>
             </w:r>
             <w:proofErr w:type="spellStart"/>
             <w:r>
-              <w:rPr>
-                <w:b/>
-                <w:color w:val="FF0000"/>
-              </w:rPr>
               <w:t>i</w:t>
             </w:r>
             <w:proofErr w:type="spellEnd"/>
             <w:r>
-              <w:rPr>
-                <w:b/>
-                <w:color w:val="FF0000"/>
-              </w:rPr>
-              <w:t xml:space="preserve">) &gt; </w:t>
-            </w:r>
-            <w:proofErr w:type="spellStart"/>
-            <w:r>
-              <w:rPr>
-                <w:b/>
-                <w:color w:val="FF0000"/>
-              </w:rPr>
-              <w:t>JointRightAngle</w:t>
-            </w:r>
-            <w:proofErr w:type="spellEnd"/>
-            <w:r>
-              <w:rPr>
-                <w:b/>
-                <w:color w:val="FF0000"/>
-              </w:rPr>
-              <w:t xml:space="preserve">(i-1)) &amp;&amp; </w:t>
+              <w:t xml:space="preserve">) &lt; </w:t>
+            </w:r>
+            <w:proofErr w:type="spellStart"/>
+            <w:r>
+              <w:t>LeftFootZ</w:t>
+            </w:r>
+            <w:proofErr w:type="spellEnd"/>
+            <w:r>
+              <w:t>(i+1))</w:t>
             </w:r>
           </w:p>
           <w:p>
-            <w:pPr>
-              <w:pStyle w:val="a3"/>
-            </w:pPr>
-            <w:r>
-              <w:rPr>
-                <w:b/>
-                <w:color w:val="FF0000"/>
-              </w:rPr>
+            <w:r>
               <w:tab/>
             </w:r>
             <w:r>
-              <w:rPr>
-                <w:b/>
-                <w:color w:val="FF0000"/>
-              </w:rPr>
               <w:tab/>
+            </w:r>
+            <w:r>
+              <w:tab/>
+            </w:r>
+            <w:proofErr w:type="spellStart"/>
+            <w:r>
+              <w:t>gait.LeftInitialContact</w:t>
+            </w:r>
+            <w:proofErr w:type="spellEnd"/>
+            <w:r>
+              <w:t xml:space="preserve"> = [</w:t>
+            </w:r>
+            <w:proofErr w:type="spellStart"/>
+            <w:r>
+              <w:t>gait.LeftInitialContact</w:t>
+            </w:r>
+            <w:proofErr w:type="spellEnd"/>
+            <w:r>
               <w:t xml:space="preserve"> </w:t>
             </w:r>
-            <w:r>
-              <w:rPr>
-                <w:b/>
-                <w:color w:val="FF0000"/>
-              </w:rPr>
-              <w:tab/>
-              <w:t xml:space="preserve"> (</w:t>
-            </w:r>
-            <w:proofErr w:type="spellStart"/>
-            <w:r>
-              <w:rPr>
-                <w:b/>
-                <w:color w:val="FF0000"/>
-              </w:rPr>
-              <w:t>JointRightAngle</w:t>
-            </w:r>
-            <w:proofErr w:type="spellEnd"/>
-            <w:r>
-              <w:rPr>
-                <w:b/>
-                <w:color w:val="FF0000"/>
-              </w:rPr>
-              <w:t>(</w:t>
-            </w:r>
-            <w:proofErr w:type="spellStart"/>
-            <w:r>
-              <w:rPr>
-                <w:b/>
-                <w:color w:val="FF0000"/>
-              </w:rPr>
-              <w:t>i</w:t>
-            </w:r>
-            <w:proofErr w:type="spellEnd"/>
-            <w:r>
-              <w:rPr>
-                <w:b/>
-                <w:color w:val="FF0000"/>
-              </w:rPr>
-              <w:t xml:space="preserve">) &gt; </w:t>
-            </w:r>
-            <w:proofErr w:type="spellStart"/>
-            <w:r>
-              <w:rPr>
-                <w:b/>
-                <w:color w:val="FF0000"/>
-              </w:rPr>
-              <w:t>JointRightAngle</w:t>
-            </w:r>
-            <w:proofErr w:type="spellEnd"/>
-            <w:r>
-              <w:rPr>
-                <w:b/>
-                <w:color w:val="FF0000"/>
-              </w:rPr>
-              <w:t>(i+1))</w:t>
-            </w:r>
-            <w:r>
-              <w:t xml:space="preserve"> )</w:t>
+            <w:proofErr w:type="spellStart"/>
+            <w:r>
+              <w:t>i+Start</w:t>
+            </w:r>
+            <w:proofErr w:type="spellEnd"/>
+            <w:r>
+              <w:t>]</w:t>
             </w:r>
           </w:p>
           <w:p>
-            <w:pPr>
-              <w:pStyle w:val="a3"/>
-            </w:pPr>
             <w:r>
               <w:tab/>
             </w:r>
             <w:r>
               <w:tab/>
             </w:r>
-            <w:proofErr w:type="spellStart"/>
-            <w:r>
-              <w:t>gait.LeftInitialContact</w:t>
-            </w:r>
-            <w:proofErr w:type="spellEnd"/>
-            <w:r>
-              <w:t xml:space="preserve"> = [ </w:t>
-            </w:r>
-            <w:proofErr w:type="spellStart"/>
-            <w:r>
-              <w:t>gait.LeftInitialContact</w:t>
-            </w:r>
-            <w:proofErr w:type="spellEnd"/>
-            <w:r>
-              <w:t xml:space="preserve"> </w:t>
-            </w:r>
-            <w:proofErr w:type="spellStart"/>
-            <w:r>
-              <w:t>i</w:t>
-            </w:r>
-            <w:proofErr w:type="spellEnd"/>
-            <w:r>
-              <w:t xml:space="preserve"> ]</w:t>
+            <w:r>
+              <w:t>end</w:t>
             </w:r>
           </w:p>
           <w:p>
-            <w:pPr>
-              <w:pStyle w:val="a3"/>
-            </w:pPr>
             <w:r>
               <w:tab/>
-              <w:t>end</w:t>
-            </w:r>
-          </w:p>
-          <w:p>
-            <w:pPr>
-              <w:pStyle w:val="a3"/>
-            </w:pPr>
+            </w:r>
             <w:r>
               <w:t>end</w:t>
             </w:r>
@@ -822,7 +1165,7 @@
                     <pic:cNvPicPr/>
                   </pic:nvPicPr>
                   <pic:blipFill>
-                    <a:blip r:embed="rId7"/>
+                    <a:blip r:embed="rId8"/>
                     <a:stretch>
                       <a:fillRect/>
                     </a:stretch>
@@ -883,8 +1226,13 @@
           <w:rFonts w:hint="eastAsia"/>
           <w:noProof/>
         </w:rPr>
-        <w:t xml:space="preserve"> = maxRightAnkle</w:t>
-      </w:r>
+        <w:t xml:space="preserve"> = </w:t>
+      </w:r>
+      <w:proofErr w:type="spellStart"/>
+      <w:r>
+        <w:t>medianLeftFootZ_First</w:t>
+      </w:r>
+      <w:proofErr w:type="spellEnd"/>
       <w:r>
         <w:rPr>
           <w:noProof/>
@@ -896,7 +1244,26 @@
           <w:rFonts w:hint="eastAsia"/>
           <w:noProof/>
         </w:rPr>
-        <w:t>.  When JointRightAnkle(Frame</w:t>
+        <w:t xml:space="preserve">.  When </w:t>
+      </w:r>
+      <w:proofErr w:type="spellStart"/>
+      <w:r>
+        <w:t>LeftFootZ</w:t>
+      </w:r>
+      <w:proofErr w:type="spellEnd"/>
+      <w:r>
+        <w:rPr>
+          <w:rFonts w:hint="eastAsia"/>
+          <w:noProof/>
+        </w:rPr>
+        <w:t xml:space="preserve"> </w:t>
+      </w:r>
+      <w:r>
+        <w:rPr>
+          <w:rFonts w:hint="eastAsia"/>
+          <w:noProof/>
+        </w:rPr>
+        <w:t>(Frame</w:t>
       </w:r>
       <w:r>
         <w:rPr>
@@ -911,7 +1278,36 @@
           <w:rFonts w:hint="eastAsia"/>
           <w:noProof/>
         </w:rPr>
-        <w:t>) &gt; maxRightAnkle, starting to find the local peak.</w:t>
+        <w:t xml:space="preserve">) &gt; </w:t>
+      </w:r>
+      <w:r>
+        <w:rPr>
+          <w:rFonts w:hint="eastAsia"/>
+          <w:noProof/>
+        </w:rPr>
+        <w:t>V</w:t>
+      </w:r>
+      <w:r>
+        <w:rPr>
+          <w:rFonts w:hint="eastAsia"/>
+          <w:noProof/>
+          <w:vertAlign w:val="subscript"/>
+        </w:rPr>
+        <w:t>c</w:t>
+      </w:r>
+      <w:r>
+        <w:rPr>
+          <w:rFonts w:hint="eastAsia"/>
+          <w:noProof/>
+        </w:rPr>
+        <w:t xml:space="preserve">, start </w:t>
+      </w:r>
+      <w:r>
+        <w:rPr>
+          <w:rFonts w:hint="eastAsia"/>
+          <w:noProof/>
+        </w:rPr>
+        <w:t>to find the local peak.</w:t>
       </w:r>
     </w:p>
     <w:p>
@@ -931,7 +1327,6 @@
         <w:rPr>
           <w:rFonts w:hint="eastAsia"/>
         </w:rPr>
-        <w:lastRenderedPageBreak/>
         <w:t xml:space="preserve">How to decide </w:t>
       </w:r>
       <w:proofErr w:type="spellStart"/>
@@ -957,6 +1352,13 @@
         <w:t xml:space="preserve"> ?</w:t>
       </w:r>
       <w:proofErr w:type="gramEnd"/>
+    </w:p>
+    <w:p>
+      <w:pPr>
+        <w:pStyle w:val="a3"/>
+        <w:ind w:leftChars="0" w:left="960"/>
+        <w:jc w:val="both"/>
+      </w:pPr>
     </w:p>
     <w:tbl>
       <w:tblPr>
@@ -978,198 +1380,514 @@
             <w:pPr>
               <w:jc w:val="both"/>
               <w:rPr>
-                <w:color w:val="00B050"/>
+                <w:color w:val="000000" w:themeColor="text1"/>
               </w:rPr>
             </w:pPr>
             <w:r>
               <w:rPr>
-                <w:rFonts w:hint="eastAsia"/>
-                <w:color w:val="00B050"/>
-              </w:rPr>
-              <w:t xml:space="preserve">% </w:t>
-            </w:r>
-            <w:proofErr w:type="spellStart"/>
-            <w:r>
-              <w:rPr>
-                <w:rFonts w:hint="eastAsia"/>
-                <w:color w:val="00B050"/>
-              </w:rPr>
-              <w:t>jointAngle</w:t>
-            </w:r>
-            <w:proofErr w:type="spellEnd"/>
-            <w:r>
-              <w:rPr>
-                <w:rFonts w:hint="eastAsia"/>
-                <w:color w:val="00B050"/>
-              </w:rPr>
-              <w:t xml:space="preserve">(:,51) means </w:t>
-            </w:r>
-            <w:r>
-              <w:rPr>
-                <w:color w:val="00B050"/>
-              </w:rPr>
-              <w:t>“</w:t>
-            </w:r>
-            <w:r>
-              <w:rPr>
-                <w:rFonts w:hint="eastAsia"/>
-                <w:color w:val="00B050"/>
-              </w:rPr>
-              <w:t xml:space="preserve">joint Angle of </w:t>
-            </w:r>
-            <w:r>
-              <w:rPr>
-                <w:rFonts w:hint="eastAsia"/>
-                <w:color w:val="00B050"/>
-              </w:rPr>
-              <w:t>Right</w:t>
-            </w:r>
-            <w:r>
-              <w:rPr>
-                <w:rFonts w:hint="eastAsia"/>
-                <w:color w:val="00B050"/>
-              </w:rPr>
-              <w:t xml:space="preserve"> Ang</w:t>
-            </w:r>
-            <w:r>
-              <w:rPr>
-                <w:rFonts w:hint="eastAsia"/>
-                <w:color w:val="00B050"/>
-              </w:rPr>
-              <w:t>le</w:t>
-            </w:r>
-            <w:r>
-              <w:rPr>
-                <w:color w:val="00B050"/>
-              </w:rPr>
-              <w:t>”</w:t>
-            </w:r>
-            <w:r>
-              <w:rPr>
-                <w:rFonts w:hint="eastAsia"/>
-                <w:color w:val="00B050"/>
-              </w:rPr>
-              <w:t xml:space="preserve"> </w:t>
+                <w:color w:val="000000" w:themeColor="text1"/>
+              </w:rPr>
+              <w:t>u = sort(unique(</w:t>
+            </w:r>
+            <w:proofErr w:type="spellStart"/>
+            <w:r>
+              <w:rPr>
+                <w:color w:val="000000" w:themeColor="text1"/>
+              </w:rPr>
+              <w:t>LeftFootZ</w:t>
+            </w:r>
+            <w:proofErr w:type="spellEnd"/>
+            <w:r>
+              <w:rPr>
+                <w:color w:val="000000" w:themeColor="text1"/>
+              </w:rPr>
+              <w:t>(:,1)))</w:t>
             </w:r>
           </w:p>
           <w:p>
             <w:pPr>
               <w:jc w:val="both"/>
               <w:rPr>
-                <w:rFonts w:hint="eastAsia"/>
+                <w:color w:val="000000" w:themeColor="text1"/>
               </w:rPr>
             </w:pPr>
             <w:proofErr w:type="spellStart"/>
             <w:r>
-              <w:t>JointRightAngle</w:t>
-            </w:r>
-            <w:proofErr w:type="spellEnd"/>
-            <w:r>
-              <w:t xml:space="preserve">(:,1) = </w:t>
-            </w:r>
-            <w:proofErr w:type="spellStart"/>
-            <w:r>
-              <w:t>gait.jointAngle</w:t>
-            </w:r>
-            <w:proofErr w:type="spellEnd"/>
-            <w:r>
-              <w:t>(:, 51)</w:t>
+              <w:rPr>
+                <w:color w:val="000000" w:themeColor="text1"/>
+              </w:rPr>
+              <w:t>intervalWidth</w:t>
+            </w:r>
+            <w:proofErr w:type="spellEnd"/>
+            <w:r>
+              <w:rPr>
+                <w:color w:val="000000" w:themeColor="text1"/>
+              </w:rPr>
+              <w:t xml:space="preserve"> = int32(length(u) / </w:t>
+            </w:r>
+            <w:proofErr w:type="spellStart"/>
+            <w:r>
+              <w:rPr>
+                <w:color w:val="000000" w:themeColor="text1"/>
+              </w:rPr>
+              <w:t>Linterval</w:t>
+            </w:r>
+            <w:proofErr w:type="spellEnd"/>
+            <w:r>
+              <w:rPr>
+                <w:color w:val="000000" w:themeColor="text1"/>
+              </w:rPr>
+              <w:t>)</w:t>
             </w:r>
           </w:p>
           <w:p>
             <w:pPr>
               <w:jc w:val="both"/>
               <w:rPr>
-                <w:color w:val="9BBB59" w:themeColor="accent3"/>
+                <w:color w:val="FF0000"/>
               </w:rPr>
             </w:pPr>
-            <w:r>
-              <w:rPr>
-                <w:rFonts w:hint="eastAsia"/>
-                <w:color w:val="00B050"/>
-              </w:rPr>
-              <w:t xml:space="preserve">% Unique then sort the value of </w:t>
-            </w:r>
-            <w:proofErr w:type="spellStart"/>
-            <w:r>
-              <w:rPr>
-                <w:rFonts w:hint="eastAsia"/>
-                <w:color w:val="00B050"/>
-              </w:rPr>
-              <w:t>JointRightAngle</w:t>
-            </w:r>
-            <w:proofErr w:type="spellEnd"/>
+            <w:proofErr w:type="spellStart"/>
+            <w:r>
+              <w:rPr>
+                <w:color w:val="FF0000"/>
+              </w:rPr>
+              <w:t>medianLeftFootZ_Last</w:t>
+            </w:r>
+            <w:proofErr w:type="spellEnd"/>
+            <w:r>
+              <w:rPr>
+                <w:color w:val="FF0000"/>
+              </w:rPr>
+              <w:t xml:space="preserve"> = median(u(end-intervalWidth+1:end))</w:t>
+            </w:r>
           </w:p>
           <w:p>
             <w:pPr>
               <w:jc w:val="both"/>
               <w:rPr>
-                <w:rFonts w:hint="eastAsia"/>
+                <w:color w:val="000000" w:themeColor="text1"/>
               </w:rPr>
             </w:pPr>
-            <w:r>
-              <w:t>u = sort(unique(</w:t>
-            </w:r>
-            <w:proofErr w:type="spellStart"/>
-            <w:r>
-              <w:t>JointRightAngle</w:t>
-            </w:r>
-            <w:proofErr w:type="spellEnd"/>
-            <w:r>
-              <w:t>(:,1)))</w:t>
+            <w:proofErr w:type="spellStart"/>
+            <w:r>
+              <w:rPr>
+                <w:color w:val="FF0000"/>
+              </w:rPr>
+              <w:t>medianLeftFootZ_Fir</w:t>
+            </w:r>
+            <w:r>
+              <w:rPr>
+                <w:color w:val="FF0000"/>
+              </w:rPr>
+              <w:t>st</w:t>
+            </w:r>
+            <w:proofErr w:type="spellEnd"/>
+            <w:r>
+              <w:rPr>
+                <w:color w:val="FF0000"/>
+              </w:rPr>
+              <w:t xml:space="preserve"> = median(u(1:intervalWidth))</w:t>
+            </w:r>
+          </w:p>
+        </w:tc>
+      </w:tr>
+    </w:tbl>
+    <w:p>
+      <w:pPr>
+        <w:pStyle w:val="a3"/>
+        <w:ind w:leftChars="0" w:left="960"/>
+        <w:jc w:val="both"/>
+        <w:rPr>
+          <w:rFonts w:hint="eastAsia"/>
+        </w:rPr>
+      </w:pPr>
+      <w:r>
+        <w:rPr>
+          <w:rFonts w:hint="eastAsia"/>
+        </w:rPr>
+        <w:t xml:space="preserve">Since the big numbers will categorize into last interval.  We choose the median of last interval as </w:t>
+      </w:r>
+      <w:proofErr w:type="spellStart"/>
+      <w:proofErr w:type="gramStart"/>
+      <w:r>
+        <w:rPr>
+          <w:rFonts w:hint="eastAsia"/>
+        </w:rPr>
+        <w:t>V</w:t>
+      </w:r>
+      <w:r>
+        <w:rPr>
+          <w:rFonts w:hint="eastAsia"/>
+          <w:vertAlign w:val="subscript"/>
+        </w:rPr>
+        <w:t>c</w:t>
+      </w:r>
+      <w:proofErr w:type="spellEnd"/>
+      <w:r>
+        <w:rPr>
+          <w:rFonts w:hint="eastAsia"/>
+          <w:vertAlign w:val="subscript"/>
+        </w:rPr>
+        <w:t xml:space="preserve"> </w:t>
+      </w:r>
+      <w:r>
+        <w:rPr>
+          <w:rFonts w:hint="eastAsia"/>
+        </w:rPr>
+        <w:t>.</w:t>
+      </w:r>
+      <w:proofErr w:type="gramEnd"/>
+      <w:r>
+        <w:rPr>
+          <w:rFonts w:hint="eastAsia"/>
+        </w:rPr>
+        <w:t xml:space="preserve">  </w:t>
+      </w:r>
+      <w:r>
+        <w:rPr>
+          <w:rFonts w:hint="eastAsia"/>
+          <w:b/>
+        </w:rPr>
+        <w:t>In other words, the interval value assigned by user is important</w:t>
+      </w:r>
+      <w:r>
+        <w:rPr>
+          <w:rFonts w:hint="eastAsia"/>
+        </w:rPr>
+        <w:t>.</w:t>
+      </w:r>
+    </w:p>
+    <w:p>
+      <w:pPr>
+        <w:pStyle w:val="a3"/>
+        <w:numPr>
+          <w:ilvl w:val="1"/>
+          <w:numId w:val="1"/>
+        </w:numPr>
+        <w:ind w:leftChars="0"/>
+        <w:jc w:val="both"/>
+        <w:rPr>
+          <w:rFonts w:hint="eastAsia"/>
+        </w:rPr>
+      </w:pPr>
+      <w:r>
+        <w:rPr>
+          <w:rFonts w:hint="eastAsia"/>
+        </w:rPr>
+        <w:lastRenderedPageBreak/>
+        <w:t>Initial Contact Validation By Toe Off</w:t>
+      </w:r>
+    </w:p>
+    <w:p>
+      <w:pPr>
+        <w:pStyle w:val="a3"/>
+        <w:ind w:leftChars="0" w:left="960"/>
+        <w:jc w:val="both"/>
+        <w:rPr>
+          <w:rFonts w:hint="eastAsia"/>
+          <w:noProof/>
+        </w:rPr>
+      </w:pPr>
+      <w:r>
+        <w:rPr>
+          <w:rFonts w:hint="eastAsia"/>
+        </w:rPr>
+        <w:t>There are two possible peaks</w:t>
+      </w:r>
+      <w:r>
+        <w:rPr>
+          <w:rFonts w:hint="eastAsia"/>
+        </w:rPr>
+        <w:t xml:space="preserve"> of Initial Contact</w:t>
+      </w:r>
+      <w:r>
+        <w:rPr>
+          <w:rFonts w:hint="eastAsia"/>
+        </w:rPr>
+        <w:t xml:space="preserve"> (Black Circles)</w:t>
+      </w:r>
+      <w:r>
+        <w:rPr>
+          <w:rFonts w:hint="eastAsia"/>
+        </w:rPr>
+        <w:t xml:space="preserve"> </w:t>
+      </w:r>
+      <w:r>
+        <w:rPr>
+          <w:rFonts w:hint="eastAsia"/>
+        </w:rPr>
+        <w:t xml:space="preserve">close to the Toe Off of opposite foot (red circle) </w:t>
+      </w:r>
+      <w:r>
+        <w:rPr>
+          <w:rFonts w:hint="eastAsia"/>
+        </w:rPr>
+        <w:t>and the</w:t>
+      </w:r>
+      <w:r>
+        <w:rPr>
+          <w:rFonts w:hint="eastAsia"/>
+        </w:rPr>
+        <w:t xml:space="preserve"> nearest one will be drop.</w:t>
+      </w:r>
+      <w:r>
+        <w:rPr>
+          <w:noProof/>
+        </w:rPr>
+        <w:t xml:space="preserve"> </w:t>
+      </w:r>
+    </w:p>
+    <w:p>
+      <w:pPr>
+        <w:pStyle w:val="a3"/>
+        <w:ind w:leftChars="0" w:left="960"/>
+        <w:jc w:val="center"/>
+        <w:rPr>
+          <w:rFonts w:hint="eastAsia"/>
+        </w:rPr>
+      </w:pPr>
+      <w:r>
+        <w:rPr>
+          <w:noProof/>
+        </w:rPr>
+        <w:drawing>
+          <wp:inline distT="0" distB="0" distL="0" distR="0" wp14:anchorId="2B4BA529" wp14:editId="100BDBA8">
+            <wp:extent cx="2176798" cy="2200459"/>
+            <wp:effectExtent l="0" t="0" r="0" b="9525"/>
+            <wp:docPr id="6" name="圖片 6"/>
+            <wp:cNvGraphicFramePr>
+              <a:graphicFrameLocks xmlns:a="http://schemas.openxmlformats.org/drawingml/2006/main" noChangeAspect="1"/>
+            </wp:cNvGraphicFramePr>
+            <a:graphic xmlns:a="http://schemas.openxmlformats.org/drawingml/2006/main">
+              <a:graphicData uri="http://schemas.openxmlformats.org/drawingml/2006/picture">
+                <pic:pic xmlns:pic="http://schemas.openxmlformats.org/drawingml/2006/picture">
+                  <pic:nvPicPr>
+                    <pic:cNvPr id="0" name=""/>
+                    <pic:cNvPicPr/>
+                  </pic:nvPicPr>
+                  <pic:blipFill>
+                    <a:blip r:embed="rId9"/>
+                    <a:stretch>
+                      <a:fillRect/>
+                    </a:stretch>
+                  </pic:blipFill>
+                  <pic:spPr>
+                    <a:xfrm>
+                      <a:off x="0" y="0"/>
+                      <a:ext cx="2179066" cy="2202752"/>
+                    </a:xfrm>
+                    <a:prstGeom prst="rect">
+                      <a:avLst/>
+                    </a:prstGeom>
+                  </pic:spPr>
+                </pic:pic>
+              </a:graphicData>
+            </a:graphic>
+          </wp:inline>
+        </w:drawing>
+      </w:r>
+    </w:p>
+    <w:p>
+      <w:pPr>
+        <w:pStyle w:val="a3"/>
+        <w:ind w:leftChars="0" w:left="960"/>
+        <w:jc w:val="center"/>
+        <w:rPr>
+          <w:rFonts w:hint="eastAsia"/>
+        </w:rPr>
+      </w:pPr>
+    </w:p>
+    <w:tbl>
+      <w:tblPr>
+        <w:tblStyle w:val="a6"/>
+        <w:tblW w:w="0" w:type="auto"/>
+        <w:tblInd w:w="960" w:type="dxa"/>
+        <w:tblLook w:val="04A0" w:firstRow="1" w:lastRow="0" w:firstColumn="1" w:lastColumn="0" w:noHBand="0" w:noVBand="1"/>
+      </w:tblPr>
+      <w:tblGrid>
+        <w:gridCol w:w="8282"/>
+      </w:tblGrid>
+      <w:tr>
+        <w:tc>
+          <w:tcPr>
+            <w:tcW w:w="9082" w:type="dxa"/>
+            <w:shd w:val="clear" w:color="auto" w:fill="F2F2F2" w:themeFill="background1" w:themeFillShade="F2"/>
+          </w:tcPr>
+          <w:p>
+            <w:pPr>
+              <w:jc w:val="both"/>
+            </w:pPr>
+            <w:r>
+              <w:t xml:space="preserve">for </w:t>
+            </w:r>
+            <w:proofErr w:type="spellStart"/>
+            <w:r>
+              <w:t>i</w:t>
+            </w:r>
+            <w:proofErr w:type="spellEnd"/>
+            <w:r>
+              <w:t xml:space="preserve"> = [1:length(</w:t>
+            </w:r>
+            <w:proofErr w:type="spellStart"/>
+            <w:r>
+              <w:t>gait.LeftToeOff</w:t>
+            </w:r>
+            <w:proofErr w:type="spellEnd"/>
+            <w:r>
+              <w:t>)]</w:t>
             </w:r>
           </w:p>
           <w:p>
             <w:pPr>
+              <w:pStyle w:val="a3"/>
               <w:jc w:val="both"/>
-              <w:rPr>
-                <w:color w:val="00B050"/>
-              </w:rPr>
             </w:pPr>
             <w:r>
-              <w:rPr>
-                <w:rFonts w:hint="eastAsia"/>
-                <w:color w:val="00B050"/>
-              </w:rPr>
-              <w:t xml:space="preserve">% Then divide the data into </w:t>
-            </w:r>
-            <w:r>
-              <w:rPr>
-                <w:rFonts w:hint="eastAsia"/>
-                <w:b/>
-                <w:i/>
-                <w:color w:val="00B050"/>
-              </w:rPr>
-              <w:t>X</w:t>
-            </w:r>
-            <w:r>
-              <w:rPr>
-                <w:rFonts w:hint="eastAsia"/>
-                <w:color w:val="00B050"/>
-              </w:rPr>
-              <w:t xml:space="preserve"> interval</w:t>
+              <w:t>for j = [1:length(</w:t>
+            </w:r>
+            <w:proofErr w:type="spellStart"/>
+            <w:r>
+              <w:t>gait.LeftInitialContact</w:t>
+            </w:r>
+            <w:proofErr w:type="spellEnd"/>
+            <w:r>
+              <w:t>)]</w:t>
             </w:r>
           </w:p>
           <w:p>
             <w:pPr>
+              <w:pStyle w:val="a3"/>
               <w:jc w:val="both"/>
               <w:rPr>
+                <w:b/>
                 <w:color w:val="FF0000"/>
               </w:rPr>
             </w:pPr>
-            <w:proofErr w:type="spellStart"/>
-            <w:r>
-              <w:rPr>
+            <w:r>
+              <w:tab/>
+            </w:r>
+            <w:r>
+              <w:rPr>
+                <w:b/>
                 <w:color w:val="FF0000"/>
               </w:rPr>
-              <w:t>intervalWidth</w:t>
-            </w:r>
-            <w:proofErr w:type="spellEnd"/>
-            <w:r>
-              <w:rPr>
+              <w:t>if (abs(</w:t>
+            </w:r>
+            <w:proofErr w:type="spellStart"/>
+            <w:r>
+              <w:rPr>
+                <w:b/>
                 <w:color w:val="FF0000"/>
               </w:rPr>
-              <w:t xml:space="preserve"> = int32(length(u) / interval)</w:t>
+              <w:t>gait.LeftToeOff</w:t>
+            </w:r>
+            <w:proofErr w:type="spellEnd"/>
+            <w:r>
+              <w:rPr>
+                <w:b/>
+                <w:color w:val="FF0000"/>
+              </w:rPr>
+              <w:t>(</w:t>
+            </w:r>
+            <w:proofErr w:type="spellStart"/>
+            <w:r>
+              <w:rPr>
+                <w:b/>
+                <w:color w:val="FF0000"/>
+              </w:rPr>
+              <w:t>i</w:t>
+            </w:r>
+            <w:proofErr w:type="spellEnd"/>
+            <w:r>
+              <w:rPr>
+                <w:b/>
+                <w:color w:val="FF0000"/>
+              </w:rPr>
+              <w:t xml:space="preserve">) - </w:t>
+            </w:r>
+            <w:proofErr w:type="spellStart"/>
+            <w:r>
+              <w:rPr>
+                <w:b/>
+                <w:color w:val="FF0000"/>
+              </w:rPr>
+              <w:t>gait.LeftInitialContact</w:t>
+            </w:r>
+            <w:proofErr w:type="spellEnd"/>
+            <w:r>
+              <w:rPr>
+                <w:b/>
+                <w:color w:val="FF0000"/>
+              </w:rPr>
+              <w:t>(j)) &lt;= 20)</w:t>
+            </w:r>
+            <w:bookmarkStart w:id="0" w:name="_GoBack"/>
+            <w:bookmarkEnd w:id="0"/>
+          </w:p>
+          <w:p>
+            <w:pPr>
+              <w:pStyle w:val="a3"/>
+              <w:jc w:val="both"/>
+            </w:pPr>
+            <w:r>
+              <w:tab/>
+            </w:r>
+            <w:r>
+              <w:tab/>
+            </w:r>
+            <w:proofErr w:type="spellStart"/>
+            <w:r>
+              <w:t>DropLeft</w:t>
+            </w:r>
+            <w:proofErr w:type="spellEnd"/>
+            <w:r>
+              <w:t xml:space="preserve"> = [ </w:t>
+            </w:r>
+            <w:proofErr w:type="spellStart"/>
+            <w:r>
+              <w:t>DropLeft</w:t>
+            </w:r>
+            <w:proofErr w:type="spellEnd"/>
+            <w:r>
+              <w:t xml:space="preserve"> </w:t>
+            </w:r>
+            <w:proofErr w:type="spellStart"/>
+            <w:r>
+              <w:t>gait.LeftToeOff</w:t>
+            </w:r>
+            <w:proofErr w:type="spellEnd"/>
+            <w:r>
+              <w:t>(</w:t>
+            </w:r>
+            <w:proofErr w:type="spellStart"/>
+            <w:r>
+              <w:t>i</w:t>
+            </w:r>
+            <w:proofErr w:type="spellEnd"/>
+            <w:r>
+              <w:t>)]</w:t>
+            </w:r>
+          </w:p>
+          <w:p>
+            <w:pPr>
+              <w:pStyle w:val="a3"/>
+              <w:jc w:val="both"/>
+            </w:pPr>
+            <w:r>
+              <w:tab/>
+            </w:r>
+            <w:r>
+              <w:t>end</w:t>
+            </w:r>
+          </w:p>
+          <w:p>
+            <w:pPr>
+              <w:pStyle w:val="a3"/>
+              <w:jc w:val="both"/>
+            </w:pPr>
+            <w:r>
+              <w:t>end</w:t>
             </w:r>
           </w:p>
           <w:p>
@@ -1177,34 +1895,12 @@
               <w:pStyle w:val="a3"/>
               <w:ind w:leftChars="0" w:left="0"/>
               <w:jc w:val="both"/>
+              <w:rPr>
+                <w:rFonts w:hint="eastAsia"/>
+              </w:rPr>
             </w:pPr>
-            <w:proofErr w:type="spellStart"/>
-            <w:r>
-              <w:rPr>
-                <w:color w:val="FF0000"/>
-              </w:rPr>
-              <w:t>maxRightAnkle</w:t>
-            </w:r>
-            <w:proofErr w:type="spellEnd"/>
-            <w:r>
-              <w:rPr>
-                <w:color w:val="FF0000"/>
-              </w:rPr>
-              <w:t xml:space="preserve"> = median(u(</w:t>
-            </w:r>
-            <w:proofErr w:type="spellStart"/>
-            <w:r>
-              <w:rPr>
-                <w:color w:val="FF0000"/>
-              </w:rPr>
-              <w:t>end-intervalWidth:end</w:t>
-            </w:r>
-            <w:proofErr w:type="spellEnd"/>
-            <w:r>
-              <w:rPr>
-                <w:color w:val="FF0000"/>
-              </w:rPr>
-              <w:t>))</w:t>
+            <w:r>
+              <w:t>end</w:t>
             </w:r>
           </w:p>
         </w:tc>
@@ -1215,64 +1911,17 @@
         <w:pStyle w:val="a3"/>
         <w:ind w:leftChars="0" w:left="960"/>
         <w:jc w:val="both"/>
-      </w:pPr>
-      <w:r>
-        <w:rPr>
-          <w:rFonts w:hint="eastAsia"/>
-        </w:rPr>
-        <w:t xml:space="preserve">Since the big numbers will categorize into last interval.  We choose the median of last interval as </w:t>
-      </w:r>
-      <w:proofErr w:type="spellStart"/>
-      <w:proofErr w:type="gramStart"/>
-      <w:r>
-        <w:rPr>
-          <w:rFonts w:hint="eastAsia"/>
-        </w:rPr>
-        <w:t>V</w:t>
-      </w:r>
-      <w:r>
-        <w:rPr>
-          <w:rFonts w:hint="eastAsia"/>
-          <w:vertAlign w:val="subscript"/>
-        </w:rPr>
-        <w:t>c</w:t>
-      </w:r>
-      <w:proofErr w:type="spellEnd"/>
-      <w:r>
-        <w:rPr>
-          <w:rFonts w:hint="eastAsia"/>
-          <w:vertAlign w:val="subscript"/>
-        </w:rPr>
-        <w:t xml:space="preserve"> </w:t>
-      </w:r>
-      <w:r>
-        <w:rPr>
-          <w:rFonts w:hint="eastAsia"/>
-        </w:rPr>
-        <w:t>.</w:t>
-      </w:r>
-      <w:proofErr w:type="gramEnd"/>
-      <w:r>
-        <w:rPr>
-          <w:rFonts w:hint="eastAsia"/>
-        </w:rPr>
-        <w:t xml:space="preserve">  </w:t>
-      </w:r>
-      <w:r>
-        <w:rPr>
-          <w:rFonts w:hint="eastAsia"/>
-          <w:b/>
-        </w:rPr>
-        <w:t>In other words, the interval value assigned by user is important</w:t>
-      </w:r>
-      <w:r>
-        <w:rPr>
-          <w:rFonts w:hint="eastAsia"/>
-        </w:rPr>
-        <w:t>.</w:t>
-      </w:r>
-      <w:bookmarkStart w:id="0" w:name="_GoBack"/>
-      <w:bookmarkEnd w:id="0"/>
+        <w:rPr>
+          <w:rFonts w:hint="eastAsia"/>
+        </w:rPr>
+      </w:pPr>
+    </w:p>
+    <w:p>
+      <w:pPr>
+        <w:pStyle w:val="a3"/>
+        <w:ind w:leftChars="0" w:left="960"/>
+        <w:jc w:val="center"/>
+      </w:pPr>
     </w:p>
     <w:sectPr>
       <w:pgSz w:w="11906" w:h="16838"/>
@@ -1289,7 +1938,7 @@
   <w:abstractNum w:abstractNumId="0">
     <w:nsid w:val="148E33E9"/>
     <w:multiLevelType w:val="hybridMultilevel"/>
-    <w:tmpl w:val="5DFE4A1A"/>
+    <w:tmpl w:val="7C5072D4"/>
     <w:lvl w:ilvl="0" w:tplc="98C681CA">
       <w:start w:val="1"/>
       <w:numFmt w:val="decimal"/>
